--- a/How_to_Install_GIT_And_Commands.docx
+++ b/How_to_Install_GIT_And_Commands.docx
@@ -10963,8 +10963,6 @@
         <w:pStyle w:val="Heading1"/>
       </w:pPr>
       <w:bookmarkStart w:id="27" w:name="_Toc435953254"/>
-      <w:bookmarkStart w:id="28" w:name="_GoBack"/>
-      <w:bookmarkEnd w:id="28"/>
       <w:r>
         <w:t>How to add the local repository to Remote?</w:t>
       </w:r>
@@ -11206,7 +11204,7 @@
       <w:pPr>
         <w:pStyle w:val="Heading1"/>
       </w:pPr>
-      <w:bookmarkStart w:id="29" w:name="_Toc435953255"/>
+      <w:bookmarkStart w:id="28" w:name="_Toc435953255"/>
       <w:r>
         <w:t xml:space="preserve">Pull - </w:t>
       </w:r>
@@ -11219,7 +11217,7 @@
       <w:r>
         <w:t>repository?</w:t>
       </w:r>
-      <w:bookmarkEnd w:id="29"/>
+      <w:bookmarkEnd w:id="28"/>
     </w:p>
     <w:p>
       <w:r>
@@ -11868,6 +11866,77 @@
           <w:szCs w:val="18"/>
         </w:rPr>
         <w:t xml:space="preserve"> 1 file changed, 1 insertion(+)</w:t>
+      </w:r>
+    </w:p>
+    <w:p>
+      <w:pPr>
+        <w:autoSpaceDE w:val="0"/>
+        <w:autoSpaceDN w:val="0"/>
+        <w:adjustRightInd w:val="0"/>
+        <w:spacing w:after="0" w:line="240" w:lineRule="auto"/>
+        <w:rPr>
+          <w:rFonts w:ascii="Lucida Console" w:hAnsi="Lucida Console" w:cs="Lucida Console"/>
+          <w:sz w:val="18"/>
+          <w:szCs w:val="18"/>
+        </w:rPr>
+      </w:pPr>
+    </w:p>
+    <w:p>
+      <w:pPr>
+        <w:rPr>
+          <w:b/>
+        </w:rPr>
+      </w:pPr>
+      <w:r>
+        <w:rPr>
+          <w:b/>
+        </w:rPr>
+        <w:t>Scenario 1</w:t>
+      </w:r>
+      <w:r>
+        <w:rPr>
+          <w:b/>
+        </w:rPr>
+        <w:t>:</w:t>
+      </w:r>
+    </w:p>
+    <w:p>
+      <w:pPr>
+        <w:autoSpaceDE w:val="0"/>
+        <w:autoSpaceDN w:val="0"/>
+        <w:adjustRightInd w:val="0"/>
+        <w:spacing w:after="0" w:line="240" w:lineRule="auto"/>
+        <w:rPr>
+          <w:rFonts w:ascii="Lucida Console" w:hAnsi="Lucida Console" w:cs="Lucida Console"/>
+          <w:sz w:val="18"/>
+          <w:szCs w:val="18"/>
+        </w:rPr>
+      </w:pPr>
+      <w:r>
+        <w:rPr>
+          <w:rFonts w:ascii="Lucida Console" w:hAnsi="Lucida Console" w:cs="Lucida Console"/>
+          <w:sz w:val="18"/>
+          <w:szCs w:val="18"/>
+        </w:rPr>
+        <w:t>Changes not commi</w:t>
+      </w:r>
+      <w:r>
+        <w:rPr>
+          <w:rFonts w:ascii="Lucida Console" w:hAnsi="Lucida Console" w:cs="Lucida Console"/>
+          <w:sz w:val="18"/>
+          <w:szCs w:val="18"/>
+        </w:rPr>
+        <w:t>t</w:t>
+      </w:r>
+      <w:bookmarkStart w:id="29" w:name="_GoBack"/>
+      <w:bookmarkEnd w:id="29"/>
+      <w:r>
+        <w:rPr>
+          <w:rFonts w:ascii="Lucida Console" w:hAnsi="Lucida Console" w:cs="Lucida Console"/>
+          <w:sz w:val="18"/>
+          <w:szCs w:val="18"/>
+        </w:rPr>
+        <w:t>ted in local.</w:t>
       </w:r>
     </w:p>
     <w:p/>
@@ -14475,7 +14544,7 @@
 </file>
 
 <file path=customXml/itemProps1.xml><?xml version="1.0" encoding="utf-8"?>
-<ds:datastoreItem xmlns:ds="http://schemas.openxmlformats.org/officeDocument/2006/customXml" ds:itemID="{68988F2C-9AAB-4583-AEDE-95C75453F790}">
+<ds:datastoreItem xmlns:ds="http://schemas.openxmlformats.org/officeDocument/2006/customXml" ds:itemID="{8CFDABDA-FA16-4326-B8E6-1B0632458048}">
   <ds:schemaRefs>
     <ds:schemaRef ds:uri="http://schemas.openxmlformats.org/officeDocument/2006/bibliography"/>
   </ds:schemaRefs>

--- a/How_to_Install_GIT_And_Commands.docx
+++ b/How_to_Install_GIT_And_Commands.docx
@@ -3860,6 +3860,9 @@
         <w:pStyle w:val="Heading1"/>
       </w:pPr>
       <w:bookmarkStart w:id="2" w:name="_Toc435953229"/>
+      <w:r>
+        <w:t xml:space="preserve">Shortcuts : </w:t>
+      </w:r>
       <w:r>
         <w:t>How to create Files ?</w:t>
       </w:r>
@@ -9323,6 +9326,12 @@
       </w:pPr>
       <w:bookmarkStart w:id="19" w:name="_Toc435953246"/>
       <w:r>
+        <w:t>Clone :</w:t>
+      </w:r>
+      <w:r>
+        <w:t xml:space="preserve"> </w:t>
+      </w:r>
+      <w:r>
         <w:t>How to clone the repository to local ?</w:t>
       </w:r>
       <w:bookmarkEnd w:id="19"/>
@@ -11897,7 +11906,7 @@
         <w:rPr>
           <w:b/>
         </w:rPr>
-        <w:t>:</w:t>
+        <w:t>:  (changes not committed)</w:t>
       </w:r>
     </w:p>
     <w:p>
@@ -11928,27 +11937,140 @@
         </w:rPr>
         <w:t>t</w:t>
       </w:r>
-      <w:bookmarkStart w:id="29" w:name="_GoBack"/>
+      <w:r>
+        <w:rPr>
+          <w:rFonts w:ascii="Lucida Console" w:hAnsi="Lucida Console" w:cs="Lucida Console"/>
+          <w:sz w:val="18"/>
+          <w:szCs w:val="18"/>
+        </w:rPr>
+        <w:t>ted in local.</w:t>
+      </w:r>
+      <w:r>
+        <w:rPr>
+          <w:rFonts w:ascii="Lucida Console" w:hAnsi="Lucida Console" w:cs="Lucida Console"/>
+          <w:sz w:val="18"/>
+          <w:szCs w:val="18"/>
+        </w:rPr>
+        <w:t xml:space="preserve"> </w:t>
+      </w:r>
+    </w:p>
+    <w:p>
+      <w:pPr>
+        <w:autoSpaceDE w:val="0"/>
+        <w:autoSpaceDN w:val="0"/>
+        <w:adjustRightInd w:val="0"/>
+        <w:spacing w:after="0" w:line="240" w:lineRule="auto"/>
+        <w:rPr>
+          <w:rFonts w:ascii="Lucida Console" w:hAnsi="Lucida Console" w:cs="Lucida Console"/>
+          <w:sz w:val="18"/>
+          <w:szCs w:val="18"/>
+        </w:rPr>
+      </w:pPr>
+      <w:r>
+        <w:rPr>
+          <w:rFonts w:ascii="Lucida Console" w:hAnsi="Lucida Console" w:cs="Lucida Console"/>
+          <w:sz w:val="18"/>
+          <w:szCs w:val="18"/>
+        </w:rPr>
+        <w:t>Git pull will always fail</w:t>
+      </w:r>
+    </w:p>
+    <w:p/>
+    <w:p>
+      <w:pPr>
+        <w:rPr>
+          <w:b/>
+        </w:rPr>
+      </w:pPr>
+      <w:r>
+        <w:rPr>
+          <w:b/>
+        </w:rPr>
+        <w:t>Scenario 2:</w:t>
+      </w:r>
+    </w:p>
+    <w:p>
+      <w:r>
+        <w:t>Changes committed to the repository but not pushed to remote.</w:t>
+      </w:r>
+    </w:p>
+    <w:p>
+      <w:r>
+        <w:t>Git pull will automerge the changed lines in the file like below.</w:t>
+      </w:r>
+    </w:p>
+    <w:p>
+      <w:pPr>
+        <w:rPr>
+          <w:highlight w:val="yellow"/>
+        </w:rPr>
+      </w:pPr>
+      <w:r>
+        <w:rPr>
+          <w:highlight w:val="yellow"/>
+        </w:rPr>
+        <w:t>&lt;&lt;&lt;&lt;&lt;&lt;&lt; HEAD</w:t>
+      </w:r>
+    </w:p>
+    <w:p>
+      <w:pPr>
+        <w:rPr>
+          <w:highlight w:val="yellow"/>
+        </w:rPr>
+      </w:pPr>
+      <w:r>
+        <w:rPr>
+          <w:highlight w:val="yellow"/>
+        </w:rPr>
+        <w:t>Changing it in local.</w:t>
+      </w:r>
+    </w:p>
+    <w:p>
+      <w:pPr>
+        <w:rPr>
+          <w:highlight w:val="yellow"/>
+        </w:rPr>
+      </w:pPr>
+      <w:r>
+        <w:rPr>
+          <w:highlight w:val="yellow"/>
+        </w:rPr>
+        <w:t>=======</w:t>
+      </w:r>
+    </w:p>
+    <w:p>
+      <w:pPr>
+        <w:rPr>
+          <w:highlight w:val="yellow"/>
+        </w:rPr>
+      </w:pPr>
+      <w:r>
+        <w:rPr>
+          <w:highlight w:val="yellow"/>
+        </w:rPr>
+        <w:t>Changing it in remote.</w:t>
+      </w:r>
+    </w:p>
+    <w:p>
+      <w:r>
+        <w:rPr>
+          <w:highlight w:val="yellow"/>
+        </w:rPr>
+        <w:t>&gt;&gt;&gt;&gt;&gt;&gt;&gt; 91903b3cf7072c0e816a441e5ddf7e128aa999d2</w:t>
+      </w:r>
+      <w:r>
+        <w:t xml:space="preserve"> </w:t>
+      </w:r>
+    </w:p>
+    <w:p>
+      <w:pPr>
+        <w:pStyle w:val="Heading1"/>
+      </w:pPr>
+      <w:bookmarkStart w:id="29" w:name="_Toc435953256"/>
+      <w:r>
+        <w:t>Push – How to push the changes to the remote repository ?</w:t>
+      </w:r>
       <w:bookmarkEnd w:id="29"/>
-      <w:r>
-        <w:rPr>
-          <w:rFonts w:ascii="Lucida Console" w:hAnsi="Lucida Console" w:cs="Lucida Console"/>
-          <w:sz w:val="18"/>
-          <w:szCs w:val="18"/>
-        </w:rPr>
-        <w:t>ted in local.</w:t>
-      </w:r>
-    </w:p>
-    <w:p/>
-    <w:p>
-      <w:pPr>
-        <w:pStyle w:val="Heading1"/>
-      </w:pPr>
-      <w:bookmarkStart w:id="30" w:name="_Toc435953256"/>
-      <w:r>
-        <w:t>Push – How to push the changes to the remote repository ?</w:t>
-      </w:r>
-      <w:bookmarkEnd w:id="30"/>
     </w:p>
     <w:p>
       <w:pPr>
@@ -12272,6 +12394,7 @@
           <w:sz w:val="18"/>
           <w:szCs w:val="18"/>
         </w:rPr>
+        <w:lastRenderedPageBreak/>
         <w:t xml:space="preserve"> 4 files changed, 1 insertion(+), 1 deletion(-)</w:t>
       </w:r>
     </w:p>
@@ -12507,11 +12630,11 @@
       <w:pPr>
         <w:pStyle w:val="Heading1"/>
       </w:pPr>
-      <w:bookmarkStart w:id="31" w:name="_Toc435953257"/>
+      <w:bookmarkStart w:id="30" w:name="_Toc435953257"/>
       <w:r>
         <w:t>How to remove the origin ?</w:t>
       </w:r>
-      <w:bookmarkEnd w:id="31"/>
+      <w:bookmarkEnd w:id="30"/>
     </w:p>
     <w:p>
       <w:pPr>
@@ -12870,6 +12993,7 @@
           <w:sz w:val="18"/>
           <w:szCs w:val="18"/>
         </w:rPr>
+        <w:lastRenderedPageBreak/>
         <w:t xml:space="preserve">DHC+z001qgd@2QBZP12 </w:t>
       </w:r>
       <w:r>
@@ -13195,42 +13319,600 @@
         <w:t>This will push the tag to the remote.</w:t>
       </w:r>
     </w:p>
+    <w:p/>
+    <w:p>
+      <w:pPr>
+        <w:pStyle w:val="Heading1"/>
+      </w:pPr>
+      <w:r>
+        <w:t xml:space="preserve">Branch : </w:t>
+      </w:r>
+      <w:r>
+        <w:t>Visualizing Branches:</w:t>
+      </w:r>
+    </w:p>
+    <w:p>
+      <w:pPr>
+        <w:autoSpaceDE w:val="0"/>
+        <w:autoSpaceDN w:val="0"/>
+        <w:adjustRightInd w:val="0"/>
+        <w:spacing w:after="0" w:line="240" w:lineRule="auto"/>
+        <w:rPr>
+          <w:rFonts w:ascii="Lucida Console" w:hAnsi="Lucida Console" w:cs="Lucida Console"/>
+          <w:sz w:val="18"/>
+          <w:szCs w:val="18"/>
+        </w:rPr>
+      </w:pPr>
+    </w:p>
+    <w:p>
+      <w:pPr>
+        <w:autoSpaceDE w:val="0"/>
+        <w:autoSpaceDN w:val="0"/>
+        <w:adjustRightInd w:val="0"/>
+        <w:spacing w:after="0" w:line="240" w:lineRule="auto"/>
+        <w:rPr>
+          <w:rFonts w:ascii="Lucida Console" w:hAnsi="Lucida Console" w:cs="Lucida Console"/>
+          <w:color w:val="00BFBF"/>
+          <w:sz w:val="18"/>
+          <w:szCs w:val="18"/>
+        </w:rPr>
+      </w:pPr>
+      <w:r>
+        <w:rPr>
+          <w:rFonts w:ascii="Lucida Console" w:hAnsi="Lucida Console" w:cs="Lucida Console"/>
+          <w:color w:val="00BF00"/>
+          <w:sz w:val="18"/>
+          <w:szCs w:val="18"/>
+        </w:rPr>
+        <w:t xml:space="preserve">DHC+Z001QGD@2QBZP12 </w:t>
+      </w:r>
+      <w:r>
+        <w:rPr>
+          <w:rFonts w:ascii="Lucida Console" w:hAnsi="Lucida Console" w:cs="Lucida Console"/>
+          <w:color w:val="BF00BF"/>
+          <w:sz w:val="18"/>
+          <w:szCs w:val="18"/>
+        </w:rPr>
+        <w:t xml:space="preserve">MINGW64 </w:t>
+      </w:r>
+      <w:r>
+        <w:rPr>
+          <w:rFonts w:ascii="Lucida Console" w:hAnsi="Lucida Console" w:cs="Lucida Console"/>
+          <w:color w:val="BFBF00"/>
+          <w:sz w:val="18"/>
+          <w:szCs w:val="18"/>
+        </w:rPr>
+        <w:t>/c/Dilip/Study/GIT</w:t>
+      </w:r>
+      <w:r>
+        <w:rPr>
+          <w:rFonts w:ascii="Lucida Console" w:hAnsi="Lucida Console" w:cs="Lucida Console"/>
+          <w:color w:val="00BFBF"/>
+          <w:sz w:val="18"/>
+          <w:szCs w:val="18"/>
+        </w:rPr>
+        <w:t xml:space="preserve"> (master|MERGING)</w:t>
+      </w:r>
+    </w:p>
+    <w:p>
+      <w:pPr>
+        <w:autoSpaceDE w:val="0"/>
+        <w:autoSpaceDN w:val="0"/>
+        <w:adjustRightInd w:val="0"/>
+        <w:spacing w:after="0" w:line="240" w:lineRule="auto"/>
+        <w:rPr>
+          <w:rFonts w:ascii="Lucida Console" w:hAnsi="Lucida Console" w:cs="Lucida Console"/>
+          <w:sz w:val="18"/>
+          <w:szCs w:val="18"/>
+        </w:rPr>
+      </w:pPr>
+      <w:r>
+        <w:rPr>
+          <w:rFonts w:ascii="Lucida Console" w:hAnsi="Lucida Console" w:cs="Lucida Console"/>
+          <w:sz w:val="18"/>
+          <w:szCs w:val="18"/>
+        </w:rPr>
+        <w:t>$ git log --graph --oneline --all --decorate</w:t>
+      </w:r>
+    </w:p>
+    <w:p/>
+    <w:p>
+      <w:pPr>
+        <w:pStyle w:val="Heading1"/>
+      </w:pPr>
+      <w:r>
+        <w:t>Alias: setting in GIT:</w:t>
+      </w:r>
+    </w:p>
+    <w:p>
+      <w:r>
+        <w:t>This get alias lga a defined value like below.</w:t>
+      </w:r>
+    </w:p>
+    <w:p>
+      <w:pPr>
+        <w:autoSpaceDE w:val="0"/>
+        <w:autoSpaceDN w:val="0"/>
+        <w:adjustRightInd w:val="0"/>
+        <w:spacing w:after="0" w:line="240" w:lineRule="auto"/>
+        <w:rPr>
+          <w:rFonts w:ascii="Lucida Console" w:hAnsi="Lucida Console" w:cs="Lucida Console"/>
+          <w:color w:val="00BFBF"/>
+          <w:sz w:val="18"/>
+          <w:szCs w:val="18"/>
+        </w:rPr>
+      </w:pPr>
+      <w:r>
+        <w:rPr>
+          <w:rFonts w:ascii="Lucida Console" w:hAnsi="Lucida Console" w:cs="Lucida Console"/>
+          <w:color w:val="00BF00"/>
+          <w:sz w:val="18"/>
+          <w:szCs w:val="18"/>
+        </w:rPr>
+        <w:t xml:space="preserve">DHC+Z001QGD@2QBZP12 </w:t>
+      </w:r>
+      <w:r>
+        <w:rPr>
+          <w:rFonts w:ascii="Lucida Console" w:hAnsi="Lucida Console" w:cs="Lucida Console"/>
+          <w:color w:val="BF00BF"/>
+          <w:sz w:val="18"/>
+          <w:szCs w:val="18"/>
+        </w:rPr>
+        <w:t xml:space="preserve">MINGW64 </w:t>
+      </w:r>
+      <w:r>
+        <w:rPr>
+          <w:rFonts w:ascii="Lucida Console" w:hAnsi="Lucida Console" w:cs="Lucida Console"/>
+          <w:color w:val="BFBF00"/>
+          <w:sz w:val="18"/>
+          <w:szCs w:val="18"/>
+        </w:rPr>
+        <w:t>/c/Dilip/Study/GIT</w:t>
+      </w:r>
+      <w:r>
+        <w:rPr>
+          <w:rFonts w:ascii="Lucida Console" w:hAnsi="Lucida Console" w:cs="Lucida Console"/>
+          <w:color w:val="00BFBF"/>
+          <w:sz w:val="18"/>
+          <w:szCs w:val="18"/>
+        </w:rPr>
+        <w:t xml:space="preserve"> (master|MERGING)</w:t>
+      </w:r>
+    </w:p>
+    <w:p>
+      <w:pPr>
+        <w:autoSpaceDE w:val="0"/>
+        <w:autoSpaceDN w:val="0"/>
+        <w:adjustRightInd w:val="0"/>
+        <w:spacing w:after="0" w:line="240" w:lineRule="auto"/>
+        <w:rPr>
+          <w:rFonts w:ascii="Lucida Console" w:hAnsi="Lucida Console" w:cs="Lucida Console"/>
+          <w:sz w:val="18"/>
+          <w:szCs w:val="18"/>
+        </w:rPr>
+      </w:pPr>
+      <w:r>
+        <w:rPr>
+          <w:rFonts w:ascii="Lucida Console" w:hAnsi="Lucida Console" w:cs="Lucida Console"/>
+          <w:sz w:val="18"/>
+          <w:szCs w:val="18"/>
+        </w:rPr>
+        <w:t>$ git config --global alias.lga "log --graph --oneline --all --decorate"</w:t>
+      </w:r>
+    </w:p>
+    <w:p>
+      <w:pPr>
+        <w:autoSpaceDE w:val="0"/>
+        <w:autoSpaceDN w:val="0"/>
+        <w:adjustRightInd w:val="0"/>
+        <w:spacing w:after="0" w:line="240" w:lineRule="auto"/>
+        <w:rPr>
+          <w:rFonts w:ascii="Lucida Console" w:hAnsi="Lucida Console" w:cs="Lucida Console"/>
+          <w:sz w:val="18"/>
+          <w:szCs w:val="18"/>
+        </w:rPr>
+      </w:pPr>
+    </w:p>
+    <w:p>
+      <w:r>
+        <w:t xml:space="preserve">Alias : TO view it in git config. </w:t>
+      </w:r>
+    </w:p>
+    <w:p>
+      <w:pPr>
+        <w:autoSpaceDE w:val="0"/>
+        <w:autoSpaceDN w:val="0"/>
+        <w:adjustRightInd w:val="0"/>
+        <w:spacing w:after="0" w:line="240" w:lineRule="auto"/>
+        <w:rPr>
+          <w:rFonts w:ascii="Lucida Console" w:hAnsi="Lucida Console" w:cs="Lucida Console"/>
+          <w:sz w:val="18"/>
+          <w:szCs w:val="18"/>
+        </w:rPr>
+      </w:pPr>
+    </w:p>
+    <w:p>
+      <w:pPr>
+        <w:autoSpaceDE w:val="0"/>
+        <w:autoSpaceDN w:val="0"/>
+        <w:adjustRightInd w:val="0"/>
+        <w:spacing w:after="0" w:line="240" w:lineRule="auto"/>
+        <w:rPr>
+          <w:rFonts w:ascii="Lucida Console" w:hAnsi="Lucida Console" w:cs="Lucida Console"/>
+          <w:color w:val="00BFBF"/>
+          <w:sz w:val="18"/>
+          <w:szCs w:val="18"/>
+        </w:rPr>
+      </w:pPr>
+      <w:r>
+        <w:rPr>
+          <w:rFonts w:ascii="Lucida Console" w:hAnsi="Lucida Console" w:cs="Lucida Console"/>
+          <w:color w:val="00BF00"/>
+          <w:sz w:val="18"/>
+          <w:szCs w:val="18"/>
+        </w:rPr>
+        <w:t xml:space="preserve">DHC+Z001QGD@2QBZP12 </w:t>
+      </w:r>
+      <w:r>
+        <w:rPr>
+          <w:rFonts w:ascii="Lucida Console" w:hAnsi="Lucida Console" w:cs="Lucida Console"/>
+          <w:color w:val="BF00BF"/>
+          <w:sz w:val="18"/>
+          <w:szCs w:val="18"/>
+        </w:rPr>
+        <w:t xml:space="preserve">MINGW64 </w:t>
+      </w:r>
+      <w:r>
+        <w:rPr>
+          <w:rFonts w:ascii="Lucida Console" w:hAnsi="Lucida Console" w:cs="Lucida Console"/>
+          <w:color w:val="BFBF00"/>
+          <w:sz w:val="18"/>
+          <w:szCs w:val="18"/>
+        </w:rPr>
+        <w:t>/c/Dilip/Study/GIT</w:t>
+      </w:r>
+      <w:r>
+        <w:rPr>
+          <w:rFonts w:ascii="Lucida Console" w:hAnsi="Lucida Console" w:cs="Lucida Console"/>
+          <w:color w:val="00BFBF"/>
+          <w:sz w:val="18"/>
+          <w:szCs w:val="18"/>
+        </w:rPr>
+        <w:t xml:space="preserve"> (master|MERGING)</w:t>
+      </w:r>
+    </w:p>
+    <w:p>
+      <w:pPr>
+        <w:autoSpaceDE w:val="0"/>
+        <w:autoSpaceDN w:val="0"/>
+        <w:adjustRightInd w:val="0"/>
+        <w:spacing w:after="0" w:line="240" w:lineRule="auto"/>
+        <w:rPr>
+          <w:rFonts w:ascii="Lucida Console" w:hAnsi="Lucida Console" w:cs="Lucida Console"/>
+          <w:sz w:val="18"/>
+          <w:szCs w:val="18"/>
+        </w:rPr>
+      </w:pPr>
+      <w:r>
+        <w:rPr>
+          <w:rFonts w:ascii="Lucida Console" w:hAnsi="Lucida Console" w:cs="Lucida Console"/>
+          <w:sz w:val="18"/>
+          <w:szCs w:val="18"/>
+        </w:rPr>
+        <w:t>$ cat ~/.gitconfig</w:t>
+      </w:r>
+    </w:p>
+    <w:p>
+      <w:pPr>
+        <w:autoSpaceDE w:val="0"/>
+        <w:autoSpaceDN w:val="0"/>
+        <w:adjustRightInd w:val="0"/>
+        <w:spacing w:after="0" w:line="240" w:lineRule="auto"/>
+        <w:rPr>
+          <w:rFonts w:ascii="Lucida Console" w:hAnsi="Lucida Console" w:cs="Lucida Console"/>
+          <w:sz w:val="18"/>
+          <w:szCs w:val="18"/>
+        </w:rPr>
+      </w:pPr>
+    </w:p>
+    <w:p>
+      <w:pPr>
+        <w:pStyle w:val="Heading1"/>
+      </w:pPr>
+      <w:r>
+        <w:t>Branch</w:t>
+      </w:r>
+      <w:r>
+        <w:t xml:space="preserve">: </w:t>
+      </w:r>
+      <w:r>
+        <w:t>Creating Local</w:t>
+      </w:r>
+      <w:r>
+        <w:t xml:space="preserve"> Branch:</w:t>
+      </w:r>
+    </w:p>
+    <w:p>
+      <w:r>
+        <w:t>The below command creates a local branch</w:t>
+      </w:r>
+    </w:p>
+    <w:p>
+      <w:pPr>
+        <w:autoSpaceDE w:val="0"/>
+        <w:autoSpaceDN w:val="0"/>
+        <w:adjustRightInd w:val="0"/>
+        <w:spacing w:after="0" w:line="240" w:lineRule="auto"/>
+        <w:rPr>
+          <w:rFonts w:ascii="Lucida Console" w:hAnsi="Lucida Console" w:cs="Lucida Console"/>
+          <w:color w:val="00BFBF"/>
+          <w:sz w:val="18"/>
+          <w:szCs w:val="18"/>
+        </w:rPr>
+      </w:pPr>
+      <w:r>
+        <w:rPr>
+          <w:rFonts w:ascii="Lucida Console" w:hAnsi="Lucida Console" w:cs="Lucida Console"/>
+          <w:color w:val="00BF00"/>
+          <w:sz w:val="18"/>
+          <w:szCs w:val="18"/>
+        </w:rPr>
+        <w:t xml:space="preserve">DHC+Z001QGD@2QBZP12 </w:t>
+      </w:r>
+      <w:r>
+        <w:rPr>
+          <w:rFonts w:ascii="Lucida Console" w:hAnsi="Lucida Console" w:cs="Lucida Console"/>
+          <w:color w:val="BF00BF"/>
+          <w:sz w:val="18"/>
+          <w:szCs w:val="18"/>
+        </w:rPr>
+        <w:t xml:space="preserve">MINGW64 </w:t>
+      </w:r>
+      <w:r>
+        <w:rPr>
+          <w:rFonts w:ascii="Lucida Console" w:hAnsi="Lucida Console" w:cs="Lucida Console"/>
+          <w:color w:val="BFBF00"/>
+          <w:sz w:val="18"/>
+          <w:szCs w:val="18"/>
+        </w:rPr>
+        <w:t>/c/Dilip/Study/GIT</w:t>
+      </w:r>
+      <w:r>
+        <w:rPr>
+          <w:rFonts w:ascii="Lucida Console" w:hAnsi="Lucida Console" w:cs="Lucida Console"/>
+          <w:color w:val="00BFBF"/>
+          <w:sz w:val="18"/>
+          <w:szCs w:val="18"/>
+        </w:rPr>
+        <w:t xml:space="preserve"> (master)</w:t>
+      </w:r>
+    </w:p>
+    <w:p>
+      <w:pPr>
+        <w:autoSpaceDE w:val="0"/>
+        <w:autoSpaceDN w:val="0"/>
+        <w:adjustRightInd w:val="0"/>
+        <w:spacing w:after="0" w:line="240" w:lineRule="auto"/>
+        <w:rPr>
+          <w:rFonts w:ascii="Lucida Console" w:hAnsi="Lucida Console" w:cs="Lucida Console"/>
+          <w:sz w:val="18"/>
+          <w:szCs w:val="18"/>
+        </w:rPr>
+      </w:pPr>
+      <w:r>
+        <w:rPr>
+          <w:rFonts w:ascii="Lucida Console" w:hAnsi="Lucida Console" w:cs="Lucida Console"/>
+          <w:sz w:val="18"/>
+          <w:szCs w:val="18"/>
+        </w:rPr>
+        <w:t>$ git branch feature1</w:t>
+      </w:r>
+    </w:p>
+    <w:p/>
+    <w:p>
+      <w:pPr>
+        <w:pStyle w:val="Heading1"/>
+      </w:pPr>
+      <w:r>
+        <w:t>Branch : How to switch between branches?</w:t>
+      </w:r>
+    </w:p>
+    <w:p>
+      <w:r>
+        <w:t>“git checkout” will make you switch between branches.</w:t>
+      </w:r>
+    </w:p>
+    <w:p>
+      <w:pPr>
+        <w:autoSpaceDE w:val="0"/>
+        <w:autoSpaceDN w:val="0"/>
+        <w:adjustRightInd w:val="0"/>
+        <w:spacing w:after="0" w:line="240" w:lineRule="auto"/>
+        <w:rPr>
+          <w:rFonts w:ascii="Lucida Console" w:hAnsi="Lucida Console" w:cs="Lucida Console"/>
+          <w:color w:val="00BFBF"/>
+          <w:sz w:val="18"/>
+          <w:szCs w:val="18"/>
+        </w:rPr>
+      </w:pPr>
+      <w:r>
+        <w:rPr>
+          <w:rFonts w:ascii="Lucida Console" w:hAnsi="Lucida Console" w:cs="Lucida Console"/>
+          <w:color w:val="00BF00"/>
+          <w:sz w:val="18"/>
+          <w:szCs w:val="18"/>
+        </w:rPr>
+        <w:t xml:space="preserve">DHC+Z001QGD@2QBZP12 </w:t>
+      </w:r>
+      <w:r>
+        <w:rPr>
+          <w:rFonts w:ascii="Lucida Console" w:hAnsi="Lucida Console" w:cs="Lucida Console"/>
+          <w:color w:val="BF00BF"/>
+          <w:sz w:val="18"/>
+          <w:szCs w:val="18"/>
+        </w:rPr>
+        <w:t xml:space="preserve">MINGW64 </w:t>
+      </w:r>
+      <w:r>
+        <w:rPr>
+          <w:rFonts w:ascii="Lucida Console" w:hAnsi="Lucida Console" w:cs="Lucida Console"/>
+          <w:color w:val="BFBF00"/>
+          <w:sz w:val="18"/>
+          <w:szCs w:val="18"/>
+        </w:rPr>
+        <w:t>/c/Dilip/Study/GIT</w:t>
+      </w:r>
+      <w:r>
+        <w:rPr>
+          <w:rFonts w:ascii="Lucida Console" w:hAnsi="Lucida Console" w:cs="Lucida Console"/>
+          <w:color w:val="00BFBF"/>
+          <w:sz w:val="18"/>
+          <w:szCs w:val="18"/>
+        </w:rPr>
+        <w:t xml:space="preserve"> (master)</w:t>
+      </w:r>
+    </w:p>
+    <w:p>
+      <w:pPr>
+        <w:autoSpaceDE w:val="0"/>
+        <w:autoSpaceDN w:val="0"/>
+        <w:adjustRightInd w:val="0"/>
+        <w:spacing w:after="0" w:line="240" w:lineRule="auto"/>
+        <w:rPr>
+          <w:rFonts w:ascii="Lucida Console" w:hAnsi="Lucida Console" w:cs="Lucida Console"/>
+          <w:sz w:val="18"/>
+          <w:szCs w:val="18"/>
+        </w:rPr>
+      </w:pPr>
+      <w:r>
+        <w:rPr>
+          <w:rFonts w:ascii="Lucida Console" w:hAnsi="Lucida Console" w:cs="Lucida Console"/>
+          <w:sz w:val="18"/>
+          <w:szCs w:val="18"/>
+        </w:rPr>
+        <w:t>$ git checkout feature1</w:t>
+      </w:r>
+    </w:p>
+    <w:p/>
+    <w:p>
+      <w:pPr>
+        <w:pStyle w:val="Heading1"/>
+      </w:pPr>
+    </w:p>
+    <w:p>
+      <w:pPr>
+        <w:pStyle w:val="Heading1"/>
+      </w:pPr>
+      <w:r>
+        <w:t>BRANCHES VS TAGS :</w:t>
+      </w:r>
+    </w:p>
+    <w:tbl>
+      <w:tblPr>
+        <w:tblStyle w:val="TableGrid"/>
+        <w:tblW w:w="0" w:type="auto"/>
+        <w:tblLook w:val="04A0" w:firstRow="1" w:lastRow="0" w:firstColumn="1" w:lastColumn="0" w:noHBand="0" w:noVBand="1"/>
+      </w:tblPr>
+      <w:tblGrid>
+        <w:gridCol w:w="4675"/>
+        <w:gridCol w:w="4675"/>
+      </w:tblGrid>
+      <w:tr>
+        <w:tc>
+          <w:tcPr>
+            <w:tcW w:w="4675" w:type="dxa"/>
+          </w:tcPr>
+          <w:p>
+            <w:r>
+              <w:t>Branches</w:t>
+            </w:r>
+          </w:p>
+        </w:tc>
+        <w:tc>
+          <w:tcPr>
+            <w:tcW w:w="4675" w:type="dxa"/>
+          </w:tcPr>
+          <w:p>
+            <w:r>
+              <w:t>Tags</w:t>
+            </w:r>
+          </w:p>
+        </w:tc>
+      </w:tr>
+      <w:tr>
+        <w:tc>
+          <w:tcPr>
+            <w:tcW w:w="4675" w:type="dxa"/>
+          </w:tcPr>
+          <w:p>
+            <w:r>
+              <w:t>This will create branch and follow the commits made to the branch.</w:t>
+            </w:r>
+          </w:p>
+        </w:tc>
+        <w:tc>
+          <w:tcPr>
+            <w:tcW w:w="4675" w:type="dxa"/>
+          </w:tcPr>
+          <w:p>
+            <w:r>
+              <w:t>This is like a reference which points to one commit.</w:t>
+            </w:r>
+            <w:bookmarkStart w:id="31" w:name="_GoBack"/>
+            <w:bookmarkEnd w:id="31"/>
+          </w:p>
+        </w:tc>
+      </w:tr>
+      <w:tr>
+        <w:tc>
+          <w:tcPr>
+            <w:tcW w:w="4675" w:type="dxa"/>
+          </w:tcPr>
+          <w:p/>
+        </w:tc>
+        <w:tc>
+          <w:tcPr>
+            <w:tcW w:w="4675" w:type="dxa"/>
+          </w:tcPr>
+          <w:p/>
+        </w:tc>
+      </w:tr>
+    </w:tbl>
     <w:p/>
     <w:p/>
+    <w:p>
+      <w:pPr>
+        <w:pStyle w:val="Heading1"/>
+      </w:pPr>
+      <w:bookmarkStart w:id="32" w:name="_Toc435953258"/>
+      <w:r>
+        <w:t>How to pull a remote ?</w:t>
+      </w:r>
+      <w:bookmarkEnd w:id="32"/>
+    </w:p>
     <w:p/>
     <w:p>
       <w:pPr>
         <w:pStyle w:val="Heading1"/>
       </w:pPr>
-      <w:bookmarkStart w:id="32" w:name="_Toc435953258"/>
-      <w:r>
-        <w:t>How to pull a remote ?</w:t>
-      </w:r>
-      <w:bookmarkEnd w:id="32"/>
-    </w:p>
-    <w:p/>
+      <w:bookmarkStart w:id="33" w:name="_Toc435953259"/>
+      <w:r>
+        <w:t>How to clear the console ?</w:t>
+      </w:r>
+      <w:bookmarkEnd w:id="33"/>
+    </w:p>
+    <w:p>
+      <w:r>
+        <w:t>C</w:t>
+      </w:r>
+      <w:r>
+        <w:t>lear</w:t>
+      </w:r>
+    </w:p>
     <w:p>
       <w:pPr>
         <w:pStyle w:val="Heading1"/>
       </w:pPr>
-      <w:bookmarkStart w:id="33" w:name="_Toc435953259"/>
-      <w:r>
-        <w:t>How to clear the console ?</w:t>
-      </w:r>
-      <w:bookmarkEnd w:id="33"/>
-    </w:p>
-    <w:p>
-      <w:r>
-        <w:t>C</w:t>
-      </w:r>
-      <w:r>
-        <w:t>lear</w:t>
-      </w:r>
-    </w:p>
-    <w:p>
-      <w:pPr>
-        <w:pStyle w:val="Heading1"/>
-      </w:pPr>
       <w:bookmarkStart w:id="34" w:name="_Toc435953260"/>
       <w:r>
         <w:t>To check?</w:t>
@@ -13247,7 +13929,10 @@
     </w:p>
     <w:p>
       <w:r>
-        <w:t>Ho w to handle conflicts?</w:t>
+        <w:t>Ho</w:t>
+      </w:r>
+      <w:r>
+        <w:t>w to handle conflicts?</w:t>
       </w:r>
     </w:p>
     <w:p>
@@ -13276,7 +13961,13 @@
         </w:numPr>
       </w:pPr>
       <w:r>
-        <w:t>Modify the same file in local.</w:t>
+        <w:t>Modify the same file in local</w:t>
+      </w:r>
+      <w:r>
+        <w:t xml:space="preserve"> and do not commit or stage the file</w:t>
+      </w:r>
+      <w:r>
+        <w:t>.</w:t>
       </w:r>
     </w:p>
     <w:p>
@@ -13289,6 +13980,17 @@
       </w:pPr>
       <w:r>
         <w:t>Git pull request</w:t>
+      </w:r>
+    </w:p>
+    <w:p>
+      <w:pPr>
+        <w:ind w:left="360"/>
+      </w:pPr>
+      <w:r>
+        <w:t>This will not let you update the file in the local.</w:t>
+      </w:r>
+      <w:r>
+        <w:t xml:space="preserve"> Git will notify you to push the change or stage the change to the GIT repository.</w:t>
       </w:r>
       <w:r>
         <w:br/>
@@ -14275,6 +14977,25 @@
       <w:contextualSpacing/>
     </w:pPr>
   </w:style>
+  <w:style w:type="table" w:styleId="TableGrid">
+    <w:name w:val="Table Grid"/>
+    <w:basedOn w:val="TableNormal"/>
+    <w:uiPriority w:val="39"/>
+    <w:rsid w:val="00996788"/>
+    <w:pPr>
+      <w:spacing w:after="0" w:line="240" w:lineRule="auto"/>
+    </w:pPr>
+    <w:tblPr>
+      <w:tblBorders>
+        <w:top w:val="single" w:sz="4" w:space="0" w:color="auto"/>
+        <w:left w:val="single" w:sz="4" w:space="0" w:color="auto"/>
+        <w:bottom w:val="single" w:sz="4" w:space="0" w:color="auto"/>
+        <w:right w:val="single" w:sz="4" w:space="0" w:color="auto"/>
+        <w:insideH w:val="single" w:sz="4" w:space="0" w:color="auto"/>
+        <w:insideV w:val="single" w:sz="4" w:space="0" w:color="auto"/>
+      </w:tblBorders>
+    </w:tblPr>
+  </w:style>
 </w:styles>
 </file>
 
@@ -14544,7 +15265,7 @@
 </file>
 
 <file path=customXml/itemProps1.xml><?xml version="1.0" encoding="utf-8"?>
-<ds:datastoreItem xmlns:ds="http://schemas.openxmlformats.org/officeDocument/2006/customXml" ds:itemID="{8CFDABDA-FA16-4326-B8E6-1B0632458048}">
+<ds:datastoreItem xmlns:ds="http://schemas.openxmlformats.org/officeDocument/2006/customXml" ds:itemID="{CF1CB026-82BE-4C29-B33E-5C89670FD134}">
   <ds:schemaRefs>
     <ds:schemaRef ds:uri="http://schemas.openxmlformats.org/officeDocument/2006/bibliography"/>
   </ds:schemaRefs>
